--- a/Taller 1.docx
+++ b/Taller 1.docx
@@ -6,15 +6,21 @@
       <w:pPr>
         <w:jc w:val="center"/>
         <w:rPr>
+          <w:rFonts w:ascii="Times New Roman" w:hAnsi="Times New Roman" w:cs="Times New Roman"/>
           <w:b/>
           <w:bCs/>
-          <w:lang w:val="es-CO"/>
-        </w:rPr>
-      </w:pPr>
-      <w:r>
-        <w:rPr>
+          <w:sz w:val="24"/>
+          <w:szCs w:val="24"/>
+          <w:lang w:val="es-CO"/>
+        </w:rPr>
+      </w:pPr>
+      <w:r>
+        <w:rPr>
+          <w:rFonts w:ascii="Times New Roman" w:hAnsi="Times New Roman" w:cs="Times New Roman"/>
           <w:b/>
           <w:bCs/>
+          <w:sz w:val="24"/>
+          <w:szCs w:val="24"/>
           <w:lang w:val="es-CO"/>
         </w:rPr>
         <w:t>Taller 1</w:t>
@@ -23,11 +29,17 @@
     <w:p>
       <w:pPr>
         <w:rPr>
-          <w:lang w:val="es-CO"/>
-        </w:rPr>
-      </w:pPr>
-      <w:r>
-        <w:rPr>
+          <w:rFonts w:ascii="Times New Roman" w:hAnsi="Times New Roman" w:cs="Times New Roman"/>
+          <w:sz w:val="24"/>
+          <w:szCs w:val="24"/>
+          <w:lang w:val="es-CO"/>
+        </w:rPr>
+      </w:pPr>
+      <w:r>
+        <w:rPr>
+          <w:rFonts w:ascii="Times New Roman" w:hAnsi="Times New Roman" w:cs="Times New Roman"/>
+          <w:sz w:val="24"/>
+          <w:szCs w:val="24"/>
           <w:lang w:val="es-CO"/>
         </w:rPr>
         <w:t>Sara Calle Lopez</w:t>
@@ -36,11 +48,51 @@
     <w:p>
       <w:pPr>
         <w:rPr>
-          <w:lang w:val="es-CO"/>
-        </w:rPr>
-      </w:pPr>
-      <w:r>
-        <w:rPr>
+          <w:rFonts w:ascii="Times New Roman" w:hAnsi="Times New Roman" w:cs="Times New Roman"/>
+          <w:sz w:val="24"/>
+          <w:szCs w:val="24"/>
+          <w:lang w:val="es-CO"/>
+        </w:rPr>
+      </w:pPr>
+      <w:r>
+        <w:rPr>
+          <w:rFonts w:ascii="Times New Roman" w:hAnsi="Times New Roman" w:cs="Times New Roman"/>
+          <w:sz w:val="24"/>
+          <w:szCs w:val="24"/>
+          <w:lang w:val="es-CO"/>
+        </w:rPr>
+        <w:t>201820801</w:t>
+      </w:r>
+    </w:p>
+    <w:p>
+      <w:pPr>
+        <w:rPr>
+          <w:rFonts w:ascii="Times New Roman" w:hAnsi="Times New Roman" w:cs="Times New Roman"/>
+          <w:sz w:val="24"/>
+          <w:szCs w:val="24"/>
+          <w:lang w:val="es-CO"/>
+        </w:rPr>
+      </w:pPr>
+    </w:p>
+    <w:p>
+      <w:pPr>
+        <w:jc w:val="both"/>
+        <w:rPr>
+          <w:rFonts w:ascii="Times New Roman" w:hAnsi="Times New Roman" w:cs="Times New Roman"/>
+          <w:b/>
+          <w:bCs/>
+          <w:sz w:val="24"/>
+          <w:szCs w:val="24"/>
+          <w:lang w:val="es-CO"/>
+        </w:rPr>
+      </w:pPr>
+      <w:r>
+        <w:rPr>
+          <w:rFonts w:ascii="Times New Roman" w:hAnsi="Times New Roman" w:cs="Times New Roman"/>
+          <w:b/>
+          <w:bCs/>
+          <w:sz w:val="24"/>
+          <w:szCs w:val="24"/>
           <w:lang w:val="es-CO"/>
         </w:rPr>
         <w:t xml:space="preserve">Complete la siguiente tabla, con respecto a la creación de </w:t>
@@ -48,6 +100,11 @@
       <w:proofErr w:type="spellStart"/>
       <w:r>
         <w:rPr>
+          <w:rFonts w:ascii="Times New Roman" w:hAnsi="Times New Roman" w:cs="Times New Roman"/>
+          <w:b/>
+          <w:bCs/>
+          <w:sz w:val="24"/>
+          <w:szCs w:val="24"/>
           <w:lang w:val="es-CO"/>
         </w:rPr>
         <w:t>threads</w:t>
@@ -55,6 +112,11 @@
       <w:proofErr w:type="spellEnd"/>
       <w:r>
         <w:rPr>
+          <w:rFonts w:ascii="Times New Roman" w:hAnsi="Times New Roman" w:cs="Times New Roman"/>
+          <w:b/>
+          <w:bCs/>
+          <w:sz w:val="24"/>
+          <w:szCs w:val="24"/>
           <w:lang w:val="es-CO"/>
         </w:rPr>
         <w:t xml:space="preserve"> usando la extensión de la clase </w:t>
@@ -62,6 +124,11 @@
       <w:proofErr w:type="spellStart"/>
       <w:r>
         <w:rPr>
+          <w:rFonts w:ascii="Times New Roman" w:hAnsi="Times New Roman" w:cs="Times New Roman"/>
+          <w:b/>
+          <w:bCs/>
+          <w:sz w:val="24"/>
+          <w:szCs w:val="24"/>
           <w:lang w:val="es-CO"/>
         </w:rPr>
         <w:t>Thread</w:t>
@@ -69,6 +136,11 @@
       <w:proofErr w:type="spellEnd"/>
       <w:r>
         <w:rPr>
+          <w:rFonts w:ascii="Times New Roman" w:hAnsi="Times New Roman" w:cs="Times New Roman"/>
+          <w:b/>
+          <w:bCs/>
+          <w:sz w:val="24"/>
+          <w:szCs w:val="24"/>
           <w:lang w:val="es-CO"/>
         </w:rPr>
         <w:t xml:space="preserve"> y la implementación de la </w:t>
@@ -76,6 +148,11 @@
       <w:proofErr w:type="gramStart"/>
       <w:r>
         <w:rPr>
+          <w:rFonts w:ascii="Times New Roman" w:hAnsi="Times New Roman" w:cs="Times New Roman"/>
+          <w:b/>
+          <w:bCs/>
+          <w:sz w:val="24"/>
+          <w:szCs w:val="24"/>
           <w:lang w:val="es-CO"/>
         </w:rPr>
         <w:t>interface</w:t>
@@ -83,6 +160,11 @@
       <w:proofErr w:type="gramEnd"/>
       <w:r>
         <w:rPr>
+          <w:rFonts w:ascii="Times New Roman" w:hAnsi="Times New Roman" w:cs="Times New Roman"/>
+          <w:b/>
+          <w:bCs/>
+          <w:sz w:val="24"/>
+          <w:szCs w:val="24"/>
           <w:lang w:val="es-CO"/>
         </w:rPr>
         <w:t xml:space="preserve"> </w:t>
@@ -90,6 +172,11 @@
       <w:proofErr w:type="spellStart"/>
       <w:r>
         <w:rPr>
+          <w:rFonts w:ascii="Times New Roman" w:hAnsi="Times New Roman" w:cs="Times New Roman"/>
+          <w:b/>
+          <w:bCs/>
+          <w:sz w:val="24"/>
+          <w:szCs w:val="24"/>
           <w:lang w:val="es-CO"/>
         </w:rPr>
         <w:t>Runnable</w:t>
@@ -97,6 +184,11 @@
       <w:proofErr w:type="spellEnd"/>
       <w:r>
         <w:rPr>
+          <w:rFonts w:ascii="Times New Roman" w:hAnsi="Times New Roman" w:cs="Times New Roman"/>
+          <w:b/>
+          <w:bCs/>
+          <w:sz w:val="24"/>
+          <w:szCs w:val="24"/>
           <w:lang w:val="es-CO"/>
         </w:rPr>
         <w:t>.</w:t>
@@ -123,17 +215,23 @@
           </w:tcPr>
           <w:p>
             <w:pPr>
-              <w:jc w:val="center"/>
-              <w:rPr>
-                <w:b/>
-                <w:bCs/>
-                <w:lang w:val="es-CO"/>
-              </w:rPr>
-            </w:pPr>
-            <w:r>
-              <w:rPr>
-                <w:b/>
-                <w:bCs/>
+              <w:jc w:val="both"/>
+              <w:rPr>
+                <w:rFonts w:ascii="Times New Roman" w:hAnsi="Times New Roman" w:cs="Times New Roman"/>
+                <w:b/>
+                <w:bCs/>
+                <w:sz w:val="24"/>
+                <w:szCs w:val="24"/>
+                <w:lang w:val="es-CO"/>
+              </w:rPr>
+            </w:pPr>
+            <w:r>
+              <w:rPr>
+                <w:rFonts w:ascii="Times New Roman" w:hAnsi="Times New Roman" w:cs="Times New Roman"/>
+                <w:b/>
+                <w:bCs/>
+                <w:sz w:val="24"/>
+                <w:szCs w:val="24"/>
                 <w:lang w:val="es-CO"/>
               </w:rPr>
               <w:t>Se parecen</w:t>
@@ -146,17 +244,23 @@
           </w:tcPr>
           <w:p>
             <w:pPr>
-              <w:jc w:val="center"/>
-              <w:rPr>
-                <w:b/>
-                <w:bCs/>
-                <w:lang w:val="es-CO"/>
-              </w:rPr>
-            </w:pPr>
-            <w:r>
-              <w:rPr>
-                <w:b/>
-                <w:bCs/>
+              <w:jc w:val="both"/>
+              <w:rPr>
+                <w:rFonts w:ascii="Times New Roman" w:hAnsi="Times New Roman" w:cs="Times New Roman"/>
+                <w:b/>
+                <w:bCs/>
+                <w:sz w:val="24"/>
+                <w:szCs w:val="24"/>
+                <w:lang w:val="es-CO"/>
+              </w:rPr>
+            </w:pPr>
+            <w:r>
+              <w:rPr>
+                <w:rFonts w:ascii="Times New Roman" w:hAnsi="Times New Roman" w:cs="Times New Roman"/>
+                <w:b/>
+                <w:bCs/>
+                <w:sz w:val="24"/>
+                <w:szCs w:val="24"/>
                 <w:lang w:val="es-CO"/>
               </w:rPr>
               <w:t>Se diferencian</w:t>
@@ -174,12 +278,19 @@
           </w:tcPr>
           <w:p>
             <w:pPr>
-              <w:rPr>
-                <w:lang w:val="es-CO"/>
-              </w:rPr>
-            </w:pPr>
-            <w:r>
-              <w:rPr>
+              <w:jc w:val="both"/>
+              <w:rPr>
+                <w:rFonts w:ascii="Times New Roman" w:hAnsi="Times New Roman" w:cs="Times New Roman"/>
+                <w:sz w:val="24"/>
+                <w:szCs w:val="24"/>
+                <w:lang w:val="es-CO"/>
+              </w:rPr>
+            </w:pPr>
+            <w:r>
+              <w:rPr>
+                <w:rFonts w:ascii="Times New Roman" w:hAnsi="Times New Roman" w:cs="Times New Roman"/>
+                <w:sz w:val="24"/>
+                <w:szCs w:val="24"/>
                 <w:lang w:val="es-CO"/>
               </w:rPr>
               <w:t xml:space="preserve">-En el run solo se imprime </w:t>
@@ -187,12 +298,19 @@
           </w:p>
           <w:p>
             <w:pPr>
-              <w:rPr>
-                <w:lang w:val="es-CO"/>
-              </w:rPr>
-            </w:pPr>
-            <w:r>
-              <w:rPr>
+              <w:jc w:val="both"/>
+              <w:rPr>
+                <w:rFonts w:ascii="Times New Roman" w:hAnsi="Times New Roman" w:cs="Times New Roman"/>
+                <w:sz w:val="24"/>
+                <w:szCs w:val="24"/>
+                <w:lang w:val="es-CO"/>
+              </w:rPr>
+            </w:pPr>
+            <w:r>
+              <w:rPr>
+                <w:rFonts w:ascii="Times New Roman" w:hAnsi="Times New Roman" w:cs="Times New Roman"/>
+                <w:sz w:val="24"/>
+                <w:szCs w:val="24"/>
                 <w:lang w:val="es-CO"/>
               </w:rPr>
               <w:t xml:space="preserve">- En ambas implementaciones de invoca el método </w:t>
@@ -200,6 +318,9 @@
             <w:proofErr w:type="spellStart"/>
             <w:r>
               <w:rPr>
+                <w:rFonts w:ascii="Times New Roman" w:hAnsi="Times New Roman" w:cs="Times New Roman"/>
+                <w:sz w:val="24"/>
+                <w:szCs w:val="24"/>
                 <w:lang w:val="es-CO"/>
               </w:rPr>
               <w:t>start</w:t>
@@ -207,6 +328,9 @@
             <w:proofErr w:type="spellEnd"/>
             <w:r>
               <w:rPr>
+                <w:rFonts w:ascii="Times New Roman" w:hAnsi="Times New Roman" w:cs="Times New Roman"/>
+                <w:sz w:val="24"/>
+                <w:szCs w:val="24"/>
                 <w:lang w:val="es-CO"/>
               </w:rPr>
               <w:t xml:space="preserve">. </w:t>
@@ -214,12 +338,19 @@
           </w:p>
           <w:p>
             <w:pPr>
-              <w:rPr>
-                <w:lang w:val="es-CO"/>
-              </w:rPr>
-            </w:pPr>
-            <w:r>
-              <w:rPr>
+              <w:jc w:val="both"/>
+              <w:rPr>
+                <w:rFonts w:ascii="Times New Roman" w:hAnsi="Times New Roman" w:cs="Times New Roman"/>
+                <w:sz w:val="24"/>
+                <w:szCs w:val="24"/>
+                <w:lang w:val="es-CO"/>
+              </w:rPr>
+            </w:pPr>
+            <w:r>
+              <w:rPr>
+                <w:rFonts w:ascii="Times New Roman" w:hAnsi="Times New Roman" w:cs="Times New Roman"/>
+                <w:sz w:val="24"/>
+                <w:szCs w:val="24"/>
                 <w:lang w:val="es-CO"/>
               </w:rPr>
               <w:t xml:space="preserve">- Solamente se puede invocar un método </w:t>
@@ -227,6 +358,9 @@
             <w:proofErr w:type="spellStart"/>
             <w:r>
               <w:rPr>
+                <w:rFonts w:ascii="Times New Roman" w:hAnsi="Times New Roman" w:cs="Times New Roman"/>
+                <w:sz w:val="24"/>
+                <w:szCs w:val="24"/>
                 <w:lang w:val="es-CO"/>
               </w:rPr>
               <w:t>start</w:t>
@@ -234,6 +368,9 @@
             <w:proofErr w:type="spellEnd"/>
             <w:r>
               <w:rPr>
+                <w:rFonts w:ascii="Times New Roman" w:hAnsi="Times New Roman" w:cs="Times New Roman"/>
+                <w:sz w:val="24"/>
+                <w:szCs w:val="24"/>
                 <w:lang w:val="es-CO"/>
               </w:rPr>
               <w:t xml:space="preserve"> por cada objeto. </w:t>
@@ -241,12 +378,19 @@
           </w:p>
           <w:p>
             <w:pPr>
-              <w:rPr>
-                <w:lang w:val="es-CO"/>
-              </w:rPr>
-            </w:pPr>
-            <w:r>
-              <w:rPr>
+              <w:jc w:val="both"/>
+              <w:rPr>
+                <w:rFonts w:ascii="Times New Roman" w:hAnsi="Times New Roman" w:cs="Times New Roman"/>
+                <w:sz w:val="24"/>
+                <w:szCs w:val="24"/>
+                <w:lang w:val="es-CO"/>
+              </w:rPr>
+            </w:pPr>
+            <w:r>
+              <w:rPr>
+                <w:rFonts w:ascii="Times New Roman" w:hAnsi="Times New Roman" w:cs="Times New Roman"/>
+                <w:sz w:val="24"/>
+                <w:szCs w:val="24"/>
                 <w:lang w:val="es-CO"/>
               </w:rPr>
               <w:t xml:space="preserve">- Con el new solo se crea la estructura y no se activa el </w:t>
@@ -254,6 +398,9 @@
             <w:proofErr w:type="spellStart"/>
             <w:r>
               <w:rPr>
+                <w:rFonts w:ascii="Times New Roman" w:hAnsi="Times New Roman" w:cs="Times New Roman"/>
+                <w:sz w:val="24"/>
+                <w:szCs w:val="24"/>
                 <w:lang w:val="es-CO"/>
               </w:rPr>
               <w:t>thread</w:t>
@@ -261,6 +408,9 @@
             <w:proofErr w:type="spellEnd"/>
             <w:r>
               <w:rPr>
+                <w:rFonts w:ascii="Times New Roman" w:hAnsi="Times New Roman" w:cs="Times New Roman"/>
+                <w:sz w:val="24"/>
+                <w:szCs w:val="24"/>
                 <w:lang w:val="es-CO"/>
               </w:rPr>
               <w:t xml:space="preserve">. </w:t>
@@ -268,7 +418,11 @@
           </w:p>
           <w:p>
             <w:pPr>
-              <w:rPr>
+              <w:jc w:val="both"/>
+              <w:rPr>
+                <w:rFonts w:ascii="Times New Roman" w:hAnsi="Times New Roman" w:cs="Times New Roman"/>
+                <w:sz w:val="24"/>
+                <w:szCs w:val="24"/>
                 <w:lang w:val="es-CO"/>
               </w:rPr>
             </w:pPr>
@@ -280,12 +434,19 @@
           </w:tcPr>
           <w:p>
             <w:pPr>
-              <w:rPr>
-                <w:lang w:val="es-CO"/>
-              </w:rPr>
-            </w:pPr>
-            <w:r>
-              <w:rPr>
+              <w:jc w:val="both"/>
+              <w:rPr>
+                <w:rFonts w:ascii="Times New Roman" w:hAnsi="Times New Roman" w:cs="Times New Roman"/>
+                <w:sz w:val="24"/>
+                <w:szCs w:val="24"/>
+                <w:lang w:val="es-CO"/>
+              </w:rPr>
+            </w:pPr>
+            <w:r>
+              <w:rPr>
+                <w:rFonts w:ascii="Times New Roman" w:hAnsi="Times New Roman" w:cs="Times New Roman"/>
+                <w:sz w:val="24"/>
+                <w:szCs w:val="24"/>
                 <w:lang w:val="es-CO"/>
               </w:rPr>
               <w:t xml:space="preserve">-En la extensión </w:t>
@@ -293,6 +454,9 @@
             <w:proofErr w:type="spellStart"/>
             <w:r>
               <w:rPr>
+                <w:rFonts w:ascii="Times New Roman" w:hAnsi="Times New Roman" w:cs="Times New Roman"/>
+                <w:sz w:val="24"/>
+                <w:szCs w:val="24"/>
                 <w:lang w:val="es-CO"/>
               </w:rPr>
               <w:t>Thread</w:t>
@@ -300,19 +464,39 @@
             <w:proofErr w:type="spellEnd"/>
             <w:r>
               <w:rPr>
-                <w:lang w:val="es-CO"/>
-              </w:rPr>
-              <w:t xml:space="preserve"> se crea un objeto de la misma clase, mientras que en la </w:t>
-            </w:r>
-            <w:r>
-              <w:rPr>
-                <w:lang w:val="es-CO"/>
-              </w:rPr>
-              <w:t xml:space="preserve">implementación de la interface </w:t>
+                <w:rFonts w:ascii="Times New Roman" w:hAnsi="Times New Roman" w:cs="Times New Roman"/>
+                <w:sz w:val="24"/>
+                <w:szCs w:val="24"/>
+                <w:lang w:val="es-CO"/>
+              </w:rPr>
+              <w:t xml:space="preserve"> se crea un objeto de la misma clase, mientras que en la implementación de la </w:t>
+            </w:r>
+            <w:proofErr w:type="gramStart"/>
+            <w:r>
+              <w:rPr>
+                <w:rFonts w:ascii="Times New Roman" w:hAnsi="Times New Roman" w:cs="Times New Roman"/>
+                <w:sz w:val="24"/>
+                <w:szCs w:val="24"/>
+                <w:lang w:val="es-CO"/>
+              </w:rPr>
+              <w:t>interface</w:t>
+            </w:r>
+            <w:proofErr w:type="gramEnd"/>
+            <w:r>
+              <w:rPr>
+                <w:rFonts w:ascii="Times New Roman" w:hAnsi="Times New Roman" w:cs="Times New Roman"/>
+                <w:sz w:val="24"/>
+                <w:szCs w:val="24"/>
+                <w:lang w:val="es-CO"/>
+              </w:rPr>
+              <w:t xml:space="preserve"> </w:t>
             </w:r>
             <w:proofErr w:type="spellStart"/>
             <w:r>
               <w:rPr>
+                <w:rFonts w:ascii="Times New Roman" w:hAnsi="Times New Roman" w:cs="Times New Roman"/>
+                <w:sz w:val="24"/>
+                <w:szCs w:val="24"/>
                 <w:lang w:val="es-CO"/>
               </w:rPr>
               <w:t>Runnable</w:t>
@@ -320,6 +504,9 @@
             <w:proofErr w:type="spellEnd"/>
             <w:r>
               <w:rPr>
+                <w:rFonts w:ascii="Times New Roman" w:hAnsi="Times New Roman" w:cs="Times New Roman"/>
+                <w:sz w:val="24"/>
+                <w:szCs w:val="24"/>
                 <w:lang w:val="es-CO"/>
               </w:rPr>
               <w:t xml:space="preserve"> se crea un objeto de tipo </w:t>
@@ -327,6 +514,9 @@
             <w:proofErr w:type="spellStart"/>
             <w:r>
               <w:rPr>
+                <w:rFonts w:ascii="Times New Roman" w:hAnsi="Times New Roman" w:cs="Times New Roman"/>
+                <w:sz w:val="24"/>
+                <w:szCs w:val="24"/>
                 <w:lang w:val="es-CO"/>
               </w:rPr>
               <w:t>Thread</w:t>
@@ -334,6 +524,9 @@
             <w:proofErr w:type="spellEnd"/>
             <w:r>
               <w:rPr>
+                <w:rFonts w:ascii="Times New Roman" w:hAnsi="Times New Roman" w:cs="Times New Roman"/>
+                <w:sz w:val="24"/>
+                <w:szCs w:val="24"/>
                 <w:lang w:val="es-CO"/>
               </w:rPr>
               <w:t xml:space="preserve">. </w:t>
@@ -341,12 +534,19 @@
           </w:p>
           <w:p>
             <w:pPr>
-              <w:rPr>
-                <w:lang w:val="es-CO"/>
-              </w:rPr>
-            </w:pPr>
-            <w:r>
-              <w:rPr>
+              <w:jc w:val="both"/>
+              <w:rPr>
+                <w:rFonts w:ascii="Times New Roman" w:hAnsi="Times New Roman" w:cs="Times New Roman"/>
+                <w:sz w:val="24"/>
+                <w:szCs w:val="24"/>
+                <w:lang w:val="es-CO"/>
+              </w:rPr>
+            </w:pPr>
+            <w:r>
+              <w:rPr>
+                <w:rFonts w:ascii="Times New Roman" w:hAnsi="Times New Roman" w:cs="Times New Roman"/>
+                <w:sz w:val="24"/>
+                <w:szCs w:val="24"/>
                 <w:lang w:val="es-CO"/>
               </w:rPr>
               <w:t xml:space="preserve">- En una se implementa una </w:t>
@@ -354,6 +554,9 @@
             <w:proofErr w:type="gramStart"/>
             <w:r>
               <w:rPr>
+                <w:rFonts w:ascii="Times New Roman" w:hAnsi="Times New Roman" w:cs="Times New Roman"/>
+                <w:sz w:val="24"/>
+                <w:szCs w:val="24"/>
                 <w:lang w:val="es-CO"/>
               </w:rPr>
               <w:t>interface</w:t>
@@ -361,6 +564,9 @@
             <w:proofErr w:type="gramEnd"/>
             <w:r>
               <w:rPr>
+                <w:rFonts w:ascii="Times New Roman" w:hAnsi="Times New Roman" w:cs="Times New Roman"/>
+                <w:sz w:val="24"/>
+                <w:szCs w:val="24"/>
                 <w:lang w:val="es-CO"/>
               </w:rPr>
               <w:t xml:space="preserve"> </w:t>
@@ -368,6 +574,9 @@
             <w:proofErr w:type="spellStart"/>
             <w:r>
               <w:rPr>
+                <w:rFonts w:ascii="Times New Roman" w:hAnsi="Times New Roman" w:cs="Times New Roman"/>
+                <w:sz w:val="24"/>
+                <w:szCs w:val="24"/>
                 <w:lang w:val="es-CO"/>
               </w:rPr>
               <w:t>runnable</w:t>
@@ -375,6 +584,9 @@
             <w:proofErr w:type="spellEnd"/>
             <w:r>
               <w:rPr>
+                <w:rFonts w:ascii="Times New Roman" w:hAnsi="Times New Roman" w:cs="Times New Roman"/>
+                <w:sz w:val="24"/>
+                <w:szCs w:val="24"/>
                 <w:lang w:val="es-CO"/>
               </w:rPr>
               <w:t xml:space="preserve"> mientras que la otra extiende de la clase </w:t>
@@ -382,6 +594,9 @@
             <w:proofErr w:type="spellStart"/>
             <w:r>
               <w:rPr>
+                <w:rFonts w:ascii="Times New Roman" w:hAnsi="Times New Roman" w:cs="Times New Roman"/>
+                <w:sz w:val="24"/>
+                <w:szCs w:val="24"/>
                 <w:lang w:val="es-CO"/>
               </w:rPr>
               <w:t>Thread</w:t>
@@ -389,6 +604,9 @@
             <w:proofErr w:type="spellEnd"/>
             <w:r>
               <w:rPr>
+                <w:rFonts w:ascii="Times New Roman" w:hAnsi="Times New Roman" w:cs="Times New Roman"/>
+                <w:sz w:val="24"/>
+                <w:szCs w:val="24"/>
                 <w:lang w:val="es-CO"/>
               </w:rPr>
               <w:t xml:space="preserve">. </w:t>
@@ -396,14 +614,22 @@
           </w:p>
           <w:p>
             <w:pPr>
-              <w:rPr>
-                <w:lang w:val="es-CO"/>
-              </w:rPr>
-            </w:pPr>
-          </w:p>
-          <w:p>
-            <w:pPr>
-              <w:rPr>
+              <w:jc w:val="both"/>
+              <w:rPr>
+                <w:rFonts w:ascii="Times New Roman" w:hAnsi="Times New Roman" w:cs="Times New Roman"/>
+                <w:sz w:val="24"/>
+                <w:szCs w:val="24"/>
+                <w:lang w:val="es-CO"/>
+              </w:rPr>
+            </w:pPr>
+          </w:p>
+          <w:p>
+            <w:pPr>
+              <w:jc w:val="both"/>
+              <w:rPr>
+                <w:rFonts w:ascii="Times New Roman" w:hAnsi="Times New Roman" w:cs="Times New Roman"/>
+                <w:sz w:val="24"/>
+                <w:szCs w:val="24"/>
                 <w:lang w:val="es-CO"/>
               </w:rPr>
             </w:pPr>
@@ -413,7 +639,11 @@
     </w:tbl>
     <w:p>
       <w:pPr>
-        <w:rPr>
+        <w:jc w:val="both"/>
+        <w:rPr>
+          <w:rFonts w:ascii="Times New Roman" w:hAnsi="Times New Roman" w:cs="Times New Roman"/>
+          <w:sz w:val="24"/>
+          <w:szCs w:val="24"/>
           <w:lang w:val="es-CO"/>
         </w:rPr>
       </w:pPr>
@@ -422,15 +652,21 @@
       <w:pPr>
         <w:jc w:val="center"/>
         <w:rPr>
+          <w:rFonts w:ascii="Times New Roman" w:hAnsi="Times New Roman" w:cs="Times New Roman"/>
           <w:b/>
           <w:bCs/>
-          <w:lang w:val="es-CO"/>
-        </w:rPr>
-      </w:pPr>
-      <w:r>
-        <w:rPr>
+          <w:sz w:val="24"/>
+          <w:szCs w:val="24"/>
+          <w:lang w:val="es-CO"/>
+        </w:rPr>
+      </w:pPr>
+      <w:r>
+        <w:rPr>
+          <w:rFonts w:ascii="Times New Roman" w:hAnsi="Times New Roman" w:cs="Times New Roman"/>
           <w:b/>
           <w:bCs/>
+          <w:sz w:val="24"/>
+          <w:szCs w:val="24"/>
           <w:lang w:val="es-CO"/>
         </w:rPr>
         <w:t>Taller 1B</w:t>
@@ -438,49 +674,34 @@
     </w:p>
     <w:p>
       <w:pPr>
-        <w:rPr>
-          <w:lang w:val="es-CO"/>
-        </w:rPr>
-      </w:pPr>
-      <w:r>
-        <w:rPr>
-          <w:lang w:val="es-CO"/>
-        </w:rPr>
-        <w:t xml:space="preserve">Aplicación </w:t>
-      </w:r>
-      <w:proofErr w:type="spellStart"/>
-      <w:r>
-        <w:rPr>
-          <w:lang w:val="es-CO"/>
-        </w:rPr>
-        <w:t>monothread</w:t>
-      </w:r>
-      <w:proofErr w:type="spellEnd"/>
-      <w:r>
-        <w:rPr>
-          <w:lang w:val="es-CO"/>
-        </w:rPr>
-        <w:t xml:space="preserve"> para el incremento de un </w:t>
-      </w:r>
-      <w:r>
-        <w:rPr>
-          <w:lang w:val="es-CO"/>
-        </w:rPr>
-        <w:t xml:space="preserve">Contador: </w:t>
-      </w:r>
+        <w:jc w:val="both"/>
+        <w:rPr>
+          <w:rFonts w:ascii="Times New Roman" w:hAnsi="Times New Roman" w:cs="Times New Roman"/>
+          <w:sz w:val="24"/>
+          <w:szCs w:val="24"/>
+          <w:lang w:val="es-CO"/>
+        </w:rPr>
+      </w:pPr>
     </w:p>
     <w:p>
       <w:pPr>
-        <w:rPr>
+        <w:jc w:val="both"/>
+        <w:rPr>
+          <w:rFonts w:ascii="Times New Roman" w:hAnsi="Times New Roman" w:cs="Times New Roman"/>
           <w:b/>
           <w:bCs/>
-          <w:lang w:val="es-CO"/>
-        </w:rPr>
-      </w:pPr>
-      <w:r>
-        <w:rPr>
+          <w:sz w:val="24"/>
+          <w:szCs w:val="24"/>
+          <w:lang w:val="es-CO"/>
+        </w:rPr>
+      </w:pPr>
+      <w:r>
+        <w:rPr>
+          <w:rFonts w:ascii="Times New Roman" w:hAnsi="Times New Roman" w:cs="Times New Roman"/>
           <w:b/>
           <w:bCs/>
+          <w:sz w:val="24"/>
+          <w:szCs w:val="24"/>
           <w:lang w:val="es-CO"/>
         </w:rPr>
         <w:t>¿Al ejecutar el programa, el resultado corresponde al valor esperado?</w:t>
@@ -493,12 +714,19 @@
           <w:ilvl w:val="0"/>
           <w:numId w:val="1"/>
         </w:numPr>
-        <w:rPr>
-          <w:lang w:val="es-CO"/>
-        </w:rPr>
-      </w:pPr>
-      <w:r>
-        <w:rPr>
+        <w:jc w:val="both"/>
+        <w:rPr>
+          <w:rFonts w:ascii="Times New Roman" w:hAnsi="Times New Roman" w:cs="Times New Roman"/>
+          <w:sz w:val="24"/>
+          <w:szCs w:val="24"/>
+          <w:lang w:val="es-CO"/>
+        </w:rPr>
+      </w:pPr>
+      <w:r>
+        <w:rPr>
+          <w:rFonts w:ascii="Times New Roman" w:hAnsi="Times New Roman" w:cs="Times New Roman"/>
+          <w:sz w:val="24"/>
+          <w:szCs w:val="24"/>
           <w:lang w:val="es-CO"/>
         </w:rPr>
         <w:t xml:space="preserve">Si, el valor si corresponde con el esperado. Pues el valor es de 10 millones. </w:t>
@@ -506,49 +734,23 @@
     </w:p>
     <w:p>
       <w:pPr>
-        <w:rPr>
-          <w:lang w:val="es-CO"/>
-        </w:rPr>
-      </w:pPr>
-      <w:r>
-        <w:rPr>
-          <w:lang w:val="es-CO"/>
-        </w:rPr>
-        <w:t xml:space="preserve">Aplicación </w:t>
-      </w:r>
-      <w:proofErr w:type="spellStart"/>
-      <w:r>
-        <w:rPr>
-          <w:lang w:val="es-CO"/>
-        </w:rPr>
-        <w:t>monothread</w:t>
-      </w:r>
-      <w:proofErr w:type="spellEnd"/>
-      <w:r>
-        <w:rPr>
-          <w:lang w:val="es-CO"/>
-        </w:rPr>
-        <w:t xml:space="preserve"> para el incremento de un </w:t>
-      </w:r>
-      <w:r>
-        <w:rPr>
-          <w:lang w:val="es-CO"/>
-        </w:rPr>
-        <w:t xml:space="preserve">Contador: </w:t>
-      </w:r>
-    </w:p>
-    <w:p>
-      <w:pPr>
-        <w:rPr>
+        <w:jc w:val="both"/>
+        <w:rPr>
+          <w:rFonts w:ascii="Times New Roman" w:hAnsi="Times New Roman" w:cs="Times New Roman"/>
           <w:b/>
           <w:bCs/>
-          <w:lang w:val="es-CO"/>
-        </w:rPr>
-      </w:pPr>
-      <w:r>
-        <w:rPr>
+          <w:sz w:val="24"/>
+          <w:szCs w:val="24"/>
+          <w:lang w:val="es-CO"/>
+        </w:rPr>
+      </w:pPr>
+      <w:r>
+        <w:rPr>
+          <w:rFonts w:ascii="Times New Roman" w:hAnsi="Times New Roman" w:cs="Times New Roman"/>
           <w:b/>
           <w:bCs/>
+          <w:sz w:val="24"/>
+          <w:szCs w:val="24"/>
           <w:lang w:val="es-CO"/>
         </w:rPr>
         <w:t>¿Al ejecutar el programa, el resultado corresponde al valor esperado?</w:t>
@@ -561,12 +763,19 @@
           <w:ilvl w:val="0"/>
           <w:numId w:val="1"/>
         </w:numPr>
-        <w:rPr>
-          <w:lang w:val="es-CO"/>
-        </w:rPr>
-      </w:pPr>
-      <w:r>
-        <w:rPr>
+        <w:jc w:val="both"/>
+        <w:rPr>
+          <w:rFonts w:ascii="Times New Roman" w:hAnsi="Times New Roman" w:cs="Times New Roman"/>
+          <w:sz w:val="24"/>
+          <w:szCs w:val="24"/>
+          <w:lang w:val="es-CO"/>
+        </w:rPr>
+      </w:pPr>
+      <w:r>
+        <w:rPr>
+          <w:rFonts w:ascii="Times New Roman" w:hAnsi="Times New Roman" w:cs="Times New Roman"/>
+          <w:sz w:val="24"/>
+          <w:szCs w:val="24"/>
           <w:lang w:val="es-CO"/>
         </w:rPr>
         <w:t xml:space="preserve">Si, el valor si corresponde con el esperado. Pues el valor es de 10 millones. </w:t>
@@ -574,110 +783,163 @@
     </w:p>
     <w:p>
       <w:pPr>
-        <w:rPr>
-          <w:lang w:val="es-CO"/>
-        </w:rPr>
-      </w:pPr>
-      <w:r>
-        <w:rPr>
-          <w:lang w:val="es-CO"/>
-        </w:rPr>
-        <w:t xml:space="preserve">Aplicación </w:t>
-      </w:r>
-      <w:proofErr w:type="spellStart"/>
-      <w:r>
-        <w:rPr>
-          <w:lang w:val="es-CO"/>
-        </w:rPr>
-        <w:t>multithread</w:t>
-      </w:r>
-      <w:proofErr w:type="spellEnd"/>
-      <w:r>
-        <w:rPr>
-          <w:lang w:val="es-CO"/>
-        </w:rPr>
-        <w:t xml:space="preserve"> para el incremento de un </w:t>
-      </w:r>
-      <w:r>
-        <w:rPr>
-          <w:lang w:val="es-CO"/>
-        </w:rPr>
-        <w:t xml:space="preserve">Contador: </w:t>
+        <w:jc w:val="both"/>
+        <w:rPr>
+          <w:rFonts w:ascii="Times New Roman" w:hAnsi="Times New Roman" w:cs="Times New Roman"/>
+          <w:b/>
+          <w:bCs/>
+          <w:sz w:val="24"/>
+          <w:szCs w:val="24"/>
+          <w:lang w:val="es-CO"/>
+        </w:rPr>
+      </w:pPr>
+      <w:r>
+        <w:rPr>
+          <w:rFonts w:ascii="Times New Roman" w:hAnsi="Times New Roman" w:cs="Times New Roman"/>
+          <w:b/>
+          <w:bCs/>
+          <w:sz w:val="24"/>
+          <w:szCs w:val="24"/>
+          <w:lang w:val="es-CO"/>
+        </w:rPr>
+        <w:t>¿Al ejecutar el programa, el resultado corresponde al valor esperado? Explique.</w:t>
       </w:r>
     </w:p>
     <w:p>
       <w:pPr>
-        <w:rPr>
+        <w:jc w:val="both"/>
+        <w:rPr>
+          <w:rFonts w:ascii="Times New Roman" w:hAnsi="Times New Roman" w:cs="Times New Roman"/>
+          <w:sz w:val="24"/>
+          <w:szCs w:val="24"/>
+          <w:lang w:val="es-CO"/>
+        </w:rPr>
+      </w:pPr>
+      <w:r>
+        <w:rPr>
+          <w:rFonts w:ascii="Times New Roman" w:hAnsi="Times New Roman" w:cs="Times New Roman"/>
+          <w:sz w:val="24"/>
+          <w:szCs w:val="24"/>
+          <w:lang w:val="es-CO"/>
+        </w:rPr>
+        <w:t>No, el resultado no corresponde con el esperado ya que se crean varias líneas de ejecución</w:t>
+      </w:r>
+      <w:r>
+        <w:rPr>
+          <w:rFonts w:ascii="Times New Roman" w:hAnsi="Times New Roman" w:cs="Times New Roman"/>
+          <w:sz w:val="24"/>
+          <w:szCs w:val="24"/>
+          <w:lang w:val="es-CO"/>
+        </w:rPr>
+        <w:t xml:space="preserve"> (</w:t>
+      </w:r>
+      <w:proofErr w:type="spellStart"/>
+      <w:r>
+        <w:rPr>
+          <w:rFonts w:ascii="Times New Roman" w:hAnsi="Times New Roman" w:cs="Times New Roman"/>
+          <w:sz w:val="24"/>
+          <w:szCs w:val="24"/>
+          <w:lang w:val="es-CO"/>
+        </w:rPr>
+        <w:t>Threads</w:t>
+      </w:r>
+      <w:proofErr w:type="spellEnd"/>
+      <w:r>
+        <w:rPr>
+          <w:rFonts w:ascii="Times New Roman" w:hAnsi="Times New Roman" w:cs="Times New Roman"/>
+          <w:sz w:val="24"/>
+          <w:szCs w:val="24"/>
+          <w:lang w:val="es-CO"/>
+        </w:rPr>
+        <w:t>)</w:t>
+      </w:r>
+      <w:r>
+        <w:rPr>
+          <w:rFonts w:ascii="Times New Roman" w:hAnsi="Times New Roman" w:cs="Times New Roman"/>
+          <w:sz w:val="24"/>
+          <w:szCs w:val="24"/>
+          <w:lang w:val="es-CO"/>
+        </w:rPr>
+        <w:t xml:space="preserve">. Por esto, </w:t>
+      </w:r>
+      <w:r>
+        <w:rPr>
+          <w:rFonts w:ascii="Times New Roman" w:hAnsi="Times New Roman" w:cs="Times New Roman"/>
+          <w:sz w:val="24"/>
+          <w:szCs w:val="24"/>
+          <w:lang w:val="es-CO"/>
+        </w:rPr>
+        <w:t xml:space="preserve">al acabar unos </w:t>
+      </w:r>
+      <w:proofErr w:type="spellStart"/>
+      <w:r>
+        <w:rPr>
+          <w:rFonts w:ascii="Times New Roman" w:hAnsi="Times New Roman" w:cs="Times New Roman"/>
+          <w:sz w:val="24"/>
+          <w:szCs w:val="24"/>
+          <w:lang w:val="es-CO"/>
+        </w:rPr>
+        <w:t>threads</w:t>
+      </w:r>
+      <w:proofErr w:type="spellEnd"/>
+      <w:r>
+        <w:rPr>
+          <w:rFonts w:ascii="Times New Roman" w:hAnsi="Times New Roman" w:cs="Times New Roman"/>
+          <w:sz w:val="24"/>
+          <w:szCs w:val="24"/>
+          <w:lang w:val="es-CO"/>
+        </w:rPr>
+        <w:t xml:space="preserve"> antes </w:t>
+      </w:r>
+      <w:r>
+        <w:rPr>
+          <w:rFonts w:ascii="Times New Roman" w:hAnsi="Times New Roman" w:cs="Times New Roman"/>
+          <w:sz w:val="24"/>
+          <w:szCs w:val="24"/>
+          <w:lang w:val="es-CO"/>
+        </w:rPr>
+        <w:t xml:space="preserve">que otros, el resultado se imprime parcialmente y no alcanza a llegar a los 10 millones. Esto debido a que los </w:t>
+      </w:r>
+      <w:proofErr w:type="spellStart"/>
+      <w:r>
+        <w:rPr>
+          <w:rFonts w:ascii="Times New Roman" w:hAnsi="Times New Roman" w:cs="Times New Roman"/>
+          <w:sz w:val="24"/>
+          <w:szCs w:val="24"/>
+          <w:lang w:val="es-CO"/>
+        </w:rPr>
+        <w:t>threads</w:t>
+      </w:r>
+      <w:proofErr w:type="spellEnd"/>
+      <w:r>
+        <w:rPr>
+          <w:rFonts w:ascii="Times New Roman" w:hAnsi="Times New Roman" w:cs="Times New Roman"/>
+          <w:sz w:val="24"/>
+          <w:szCs w:val="24"/>
+          <w:lang w:val="es-CO"/>
+        </w:rPr>
+        <w:t xml:space="preserve"> no van al tiempo y no están en el orden.  </w:t>
+      </w:r>
+    </w:p>
+    <w:p>
+      <w:pPr>
+        <w:jc w:val="both"/>
+        <w:rPr>
+          <w:rFonts w:ascii="Times New Roman" w:hAnsi="Times New Roman" w:cs="Times New Roman"/>
           <w:b/>
           <w:bCs/>
-          <w:lang w:val="es-CO"/>
-        </w:rPr>
-      </w:pPr>
-      <w:r>
-        <w:rPr>
+          <w:sz w:val="24"/>
+          <w:szCs w:val="24"/>
+          <w:lang w:val="es-CO"/>
+        </w:rPr>
+      </w:pPr>
+      <w:r>
+        <w:rPr>
+          <w:rFonts w:ascii="Times New Roman" w:hAnsi="Times New Roman" w:cs="Times New Roman"/>
           <w:b/>
           <w:bCs/>
-          <w:lang w:val="es-CO"/>
-        </w:rPr>
-        <w:t xml:space="preserve">¿Al ejecutar el programa, el resultado corresponde al valor esperado? </w:t>
-      </w:r>
-      <w:proofErr w:type="spellStart"/>
-      <w:r>
-        <w:rPr>
-          <w:b/>
-          <w:bCs/>
-          <w:lang w:val="es-CO"/>
-        </w:rPr>
-        <w:t>Explique</w:t>
-      </w:r>
-      <w:proofErr w:type="spellEnd"/>
-      <w:r>
-        <w:rPr>
-          <w:b/>
-          <w:bCs/>
-          <w:lang w:val="es-CO"/>
-        </w:rPr>
-        <w:t>.</w:t>
-      </w:r>
-    </w:p>
-    <w:p>
-      <w:pPr>
-        <w:rPr>
-          <w:lang w:val="es-CO"/>
-        </w:rPr>
-      </w:pPr>
-      <w:r>
-        <w:rPr>
-          <w:lang w:val="es-CO"/>
-        </w:rPr>
-        <w:t>No, el resultado no c</w:t>
-      </w:r>
-      <w:r>
-        <w:rPr>
-          <w:lang w:val="es-CO"/>
-        </w:rPr>
-        <w:t xml:space="preserve">orresponde con el esperado ya que se crean varias líneas de ejecución. Por esto, </w:t>
-      </w:r>
-    </w:p>
-    <w:p>
-      <w:pPr>
-        <w:rPr>
-          <w:lang w:val="es-CO"/>
-        </w:rPr>
-      </w:pPr>
-    </w:p>
-    <w:p>
-      <w:pPr>
-        <w:rPr>
-          <w:b/>
-          <w:bCs/>
-          <w:lang w:val="es-CO"/>
-        </w:rPr>
-      </w:pPr>
-      <w:r>
-        <w:rPr>
-          <w:b/>
-          <w:bCs/>
+          <w:sz w:val="24"/>
+          <w:szCs w:val="24"/>
           <w:lang w:val="es-CO"/>
         </w:rPr>
         <w:t>Ejecute cinco veces el programa y escriba el resultado obtenido en cada ejecución.</w:t>
@@ -704,17 +966,23 @@
           </w:tcPr>
           <w:p>
             <w:pPr>
-              <w:jc w:val="center"/>
-              <w:rPr>
-                <w:b/>
-                <w:bCs/>
-                <w:lang w:val="es-CO"/>
-              </w:rPr>
-            </w:pPr>
-            <w:r>
-              <w:rPr>
-                <w:b/>
-                <w:bCs/>
+              <w:jc w:val="both"/>
+              <w:rPr>
+                <w:rFonts w:ascii="Times New Roman" w:hAnsi="Times New Roman" w:cs="Times New Roman"/>
+                <w:b/>
+                <w:bCs/>
+                <w:sz w:val="24"/>
+                <w:szCs w:val="24"/>
+                <w:lang w:val="es-CO"/>
+              </w:rPr>
+            </w:pPr>
+            <w:r>
+              <w:rPr>
+                <w:rFonts w:ascii="Times New Roman" w:hAnsi="Times New Roman" w:cs="Times New Roman"/>
+                <w:b/>
+                <w:bCs/>
+                <w:sz w:val="24"/>
+                <w:szCs w:val="24"/>
                 <w:lang w:val="es-CO"/>
               </w:rPr>
               <w:t>Ejecución</w:t>
@@ -727,17 +995,23 @@
           </w:tcPr>
           <w:p>
             <w:pPr>
-              <w:jc w:val="center"/>
-              <w:rPr>
-                <w:b/>
-                <w:bCs/>
-                <w:lang w:val="es-CO"/>
-              </w:rPr>
-            </w:pPr>
-            <w:r>
-              <w:rPr>
-                <w:b/>
-                <w:bCs/>
+              <w:jc w:val="both"/>
+              <w:rPr>
+                <w:rFonts w:ascii="Times New Roman" w:hAnsi="Times New Roman" w:cs="Times New Roman"/>
+                <w:b/>
+                <w:bCs/>
+                <w:sz w:val="24"/>
+                <w:szCs w:val="24"/>
+                <w:lang w:val="es-CO"/>
+              </w:rPr>
+            </w:pPr>
+            <w:r>
+              <w:rPr>
+                <w:rFonts w:ascii="Times New Roman" w:hAnsi="Times New Roman" w:cs="Times New Roman"/>
+                <w:b/>
+                <w:bCs/>
+                <w:sz w:val="24"/>
+                <w:szCs w:val="24"/>
                 <w:lang w:val="es-CO"/>
               </w:rPr>
               <w:t>Valor obtenido</w:t>
@@ -755,17 +1029,23 @@
           </w:tcPr>
           <w:p>
             <w:pPr>
-              <w:jc w:val="center"/>
-              <w:rPr>
-                <w:b/>
-                <w:bCs/>
-                <w:lang w:val="es-CO"/>
-              </w:rPr>
-            </w:pPr>
-            <w:r>
-              <w:rPr>
-                <w:b/>
-                <w:bCs/>
+              <w:jc w:val="both"/>
+              <w:rPr>
+                <w:rFonts w:ascii="Times New Roman" w:hAnsi="Times New Roman" w:cs="Times New Roman"/>
+                <w:b/>
+                <w:bCs/>
+                <w:sz w:val="24"/>
+                <w:szCs w:val="24"/>
+                <w:lang w:val="es-CO"/>
+              </w:rPr>
+            </w:pPr>
+            <w:r>
+              <w:rPr>
+                <w:rFonts w:ascii="Times New Roman" w:hAnsi="Times New Roman" w:cs="Times New Roman"/>
+                <w:b/>
+                <w:bCs/>
+                <w:sz w:val="24"/>
+                <w:szCs w:val="24"/>
                 <w:lang w:val="es-CO"/>
               </w:rPr>
               <w:t>1</w:t>
@@ -778,40 +1058,22 @@
           </w:tcPr>
           <w:p>
             <w:pPr>
-              <w:jc w:val="center"/>
-              <w:rPr>
-                <w:lang w:val="es-CO"/>
-              </w:rPr>
-            </w:pPr>
-            <w:r>
-              <w:rPr>
-                <w:lang w:val="es-CO"/>
-              </w:rPr>
-              <w:t>9</w:t>
-            </w:r>
-            <w:r>
-              <w:rPr>
-                <w:lang w:val="es-CO"/>
-              </w:rPr>
-              <w:t>,</w:t>
-            </w:r>
-            <w:r>
-              <w:rPr>
-                <w:lang w:val="es-CO"/>
-              </w:rPr>
-              <w:t>972</w:t>
-            </w:r>
-            <w:r>
-              <w:rPr>
-                <w:lang w:val="es-CO"/>
-              </w:rPr>
-              <w:t>,</w:t>
-            </w:r>
-            <w:r>
-              <w:rPr>
-                <w:lang w:val="es-CO"/>
-              </w:rPr>
-              <w:t>710</w:t>
+              <w:jc w:val="both"/>
+              <w:rPr>
+                <w:rFonts w:ascii="Times New Roman" w:hAnsi="Times New Roman" w:cs="Times New Roman"/>
+                <w:sz w:val="24"/>
+                <w:szCs w:val="24"/>
+                <w:lang w:val="es-CO"/>
+              </w:rPr>
+            </w:pPr>
+            <w:r>
+              <w:rPr>
+                <w:rFonts w:ascii="Times New Roman" w:hAnsi="Times New Roman" w:cs="Times New Roman"/>
+                <w:sz w:val="24"/>
+                <w:szCs w:val="24"/>
+                <w:lang w:val="es-CO"/>
+              </w:rPr>
+              <w:t>9,972,710</w:t>
             </w:r>
           </w:p>
         </w:tc>
@@ -826,17 +1088,23 @@
           </w:tcPr>
           <w:p>
             <w:pPr>
-              <w:jc w:val="center"/>
-              <w:rPr>
-                <w:b/>
-                <w:bCs/>
-                <w:lang w:val="es-CO"/>
-              </w:rPr>
-            </w:pPr>
-            <w:r>
-              <w:rPr>
-                <w:b/>
-                <w:bCs/>
+              <w:jc w:val="both"/>
+              <w:rPr>
+                <w:rFonts w:ascii="Times New Roman" w:hAnsi="Times New Roman" w:cs="Times New Roman"/>
+                <w:b/>
+                <w:bCs/>
+                <w:sz w:val="24"/>
+                <w:szCs w:val="24"/>
+                <w:lang w:val="es-CO"/>
+              </w:rPr>
+            </w:pPr>
+            <w:r>
+              <w:rPr>
+                <w:rFonts w:ascii="Times New Roman" w:hAnsi="Times New Roman" w:cs="Times New Roman"/>
+                <w:b/>
+                <w:bCs/>
+                <w:sz w:val="24"/>
+                <w:szCs w:val="24"/>
                 <w:lang w:val="es-CO"/>
               </w:rPr>
               <w:t>2</w:t>
@@ -849,40 +1117,22 @@
           </w:tcPr>
           <w:p>
             <w:pPr>
-              <w:jc w:val="center"/>
-              <w:rPr>
-                <w:lang w:val="es-CO"/>
-              </w:rPr>
-            </w:pPr>
-            <w:r>
-              <w:rPr>
-                <w:lang w:val="es-CO"/>
-              </w:rPr>
-              <w:t>9</w:t>
-            </w:r>
-            <w:r>
-              <w:rPr>
-                <w:lang w:val="es-CO"/>
-              </w:rPr>
-              <w:t>,</w:t>
-            </w:r>
-            <w:r>
-              <w:rPr>
-                <w:lang w:val="es-CO"/>
-              </w:rPr>
-              <w:t>968</w:t>
-            </w:r>
-            <w:r>
-              <w:rPr>
-                <w:lang w:val="es-CO"/>
-              </w:rPr>
-              <w:t>,</w:t>
-            </w:r>
-            <w:r>
-              <w:rPr>
-                <w:lang w:val="es-CO"/>
-              </w:rPr>
-              <w:t>293</w:t>
+              <w:jc w:val="both"/>
+              <w:rPr>
+                <w:rFonts w:ascii="Times New Roman" w:hAnsi="Times New Roman" w:cs="Times New Roman"/>
+                <w:sz w:val="24"/>
+                <w:szCs w:val="24"/>
+                <w:lang w:val="es-CO"/>
+              </w:rPr>
+            </w:pPr>
+            <w:r>
+              <w:rPr>
+                <w:rFonts w:ascii="Times New Roman" w:hAnsi="Times New Roman" w:cs="Times New Roman"/>
+                <w:sz w:val="24"/>
+                <w:szCs w:val="24"/>
+                <w:lang w:val="es-CO"/>
+              </w:rPr>
+              <w:t>9,968,293</w:t>
             </w:r>
           </w:p>
         </w:tc>
@@ -897,17 +1147,23 @@
           </w:tcPr>
           <w:p>
             <w:pPr>
-              <w:jc w:val="center"/>
-              <w:rPr>
-                <w:b/>
-                <w:bCs/>
-                <w:lang w:val="es-CO"/>
-              </w:rPr>
-            </w:pPr>
-            <w:r>
-              <w:rPr>
-                <w:b/>
-                <w:bCs/>
+              <w:jc w:val="both"/>
+              <w:rPr>
+                <w:rFonts w:ascii="Times New Roman" w:hAnsi="Times New Roman" w:cs="Times New Roman"/>
+                <w:b/>
+                <w:bCs/>
+                <w:sz w:val="24"/>
+                <w:szCs w:val="24"/>
+                <w:lang w:val="es-CO"/>
+              </w:rPr>
+            </w:pPr>
+            <w:r>
+              <w:rPr>
+                <w:rFonts w:ascii="Times New Roman" w:hAnsi="Times New Roman" w:cs="Times New Roman"/>
+                <w:b/>
+                <w:bCs/>
+                <w:sz w:val="24"/>
+                <w:szCs w:val="24"/>
                 <w:lang w:val="es-CO"/>
               </w:rPr>
               <w:t>3</w:t>
@@ -920,40 +1176,22 @@
           </w:tcPr>
           <w:p>
             <w:pPr>
-              <w:jc w:val="center"/>
-              <w:rPr>
-                <w:lang w:val="es-CO"/>
-              </w:rPr>
-            </w:pPr>
-            <w:r>
-              <w:rPr>
-                <w:lang w:val="es-CO"/>
-              </w:rPr>
-              <w:t>9</w:t>
-            </w:r>
-            <w:r>
-              <w:rPr>
-                <w:lang w:val="es-CO"/>
-              </w:rPr>
-              <w:t>,</w:t>
-            </w:r>
-            <w:r>
-              <w:rPr>
-                <w:lang w:val="es-CO"/>
-              </w:rPr>
-              <w:t>990</w:t>
-            </w:r>
-            <w:r>
-              <w:rPr>
-                <w:lang w:val="es-CO"/>
-              </w:rPr>
-              <w:t>,</w:t>
-            </w:r>
-            <w:r>
-              <w:rPr>
-                <w:lang w:val="es-CO"/>
-              </w:rPr>
-              <w:t>000</w:t>
+              <w:jc w:val="both"/>
+              <w:rPr>
+                <w:rFonts w:ascii="Times New Roman" w:hAnsi="Times New Roman" w:cs="Times New Roman"/>
+                <w:sz w:val="24"/>
+                <w:szCs w:val="24"/>
+                <w:lang w:val="es-CO"/>
+              </w:rPr>
+            </w:pPr>
+            <w:r>
+              <w:rPr>
+                <w:rFonts w:ascii="Times New Roman" w:hAnsi="Times New Roman" w:cs="Times New Roman"/>
+                <w:sz w:val="24"/>
+                <w:szCs w:val="24"/>
+                <w:lang w:val="es-CO"/>
+              </w:rPr>
+              <w:t>9,990,000</w:t>
             </w:r>
           </w:p>
         </w:tc>
@@ -968,17 +1206,23 @@
           </w:tcPr>
           <w:p>
             <w:pPr>
-              <w:jc w:val="center"/>
-              <w:rPr>
-                <w:b/>
-                <w:bCs/>
-                <w:lang w:val="es-CO"/>
-              </w:rPr>
-            </w:pPr>
-            <w:r>
-              <w:rPr>
-                <w:b/>
-                <w:bCs/>
+              <w:jc w:val="both"/>
+              <w:rPr>
+                <w:rFonts w:ascii="Times New Roman" w:hAnsi="Times New Roman" w:cs="Times New Roman"/>
+                <w:b/>
+                <w:bCs/>
+                <w:sz w:val="24"/>
+                <w:szCs w:val="24"/>
+                <w:lang w:val="es-CO"/>
+              </w:rPr>
+            </w:pPr>
+            <w:r>
+              <w:rPr>
+                <w:rFonts w:ascii="Times New Roman" w:hAnsi="Times New Roman" w:cs="Times New Roman"/>
+                <w:b/>
+                <w:bCs/>
+                <w:sz w:val="24"/>
+                <w:szCs w:val="24"/>
                 <w:lang w:val="es-CO"/>
               </w:rPr>
               <w:t>4</w:t>
@@ -991,40 +1235,22 @@
           </w:tcPr>
           <w:p>
             <w:pPr>
-              <w:jc w:val="center"/>
-              <w:rPr>
-                <w:lang w:val="es-CO"/>
-              </w:rPr>
-            </w:pPr>
-            <w:r>
-              <w:rPr>
-                <w:lang w:val="es-CO"/>
-              </w:rPr>
-              <w:t>9</w:t>
-            </w:r>
-            <w:r>
-              <w:rPr>
-                <w:lang w:val="es-CO"/>
-              </w:rPr>
-              <w:t>,</w:t>
-            </w:r>
-            <w:r>
-              <w:rPr>
-                <w:lang w:val="es-CO"/>
-              </w:rPr>
-              <w:t>966</w:t>
-            </w:r>
-            <w:r>
-              <w:rPr>
-                <w:lang w:val="es-CO"/>
-              </w:rPr>
-              <w:t>,</w:t>
-            </w:r>
-            <w:r>
-              <w:rPr>
-                <w:lang w:val="es-CO"/>
-              </w:rPr>
-              <w:t>961</w:t>
+              <w:jc w:val="both"/>
+              <w:rPr>
+                <w:rFonts w:ascii="Times New Roman" w:hAnsi="Times New Roman" w:cs="Times New Roman"/>
+                <w:sz w:val="24"/>
+                <w:szCs w:val="24"/>
+                <w:lang w:val="es-CO"/>
+              </w:rPr>
+            </w:pPr>
+            <w:r>
+              <w:rPr>
+                <w:rFonts w:ascii="Times New Roman" w:hAnsi="Times New Roman" w:cs="Times New Roman"/>
+                <w:sz w:val="24"/>
+                <w:szCs w:val="24"/>
+                <w:lang w:val="es-CO"/>
+              </w:rPr>
+              <w:t>9,966,961</w:t>
             </w:r>
           </w:p>
         </w:tc>
@@ -1039,17 +1265,23 @@
           </w:tcPr>
           <w:p>
             <w:pPr>
-              <w:jc w:val="center"/>
-              <w:rPr>
-                <w:b/>
-                <w:bCs/>
-                <w:lang w:val="es-CO"/>
-              </w:rPr>
-            </w:pPr>
-            <w:r>
-              <w:rPr>
-                <w:b/>
-                <w:bCs/>
+              <w:jc w:val="both"/>
+              <w:rPr>
+                <w:rFonts w:ascii="Times New Roman" w:hAnsi="Times New Roman" w:cs="Times New Roman"/>
+                <w:b/>
+                <w:bCs/>
+                <w:sz w:val="24"/>
+                <w:szCs w:val="24"/>
+                <w:lang w:val="es-CO"/>
+              </w:rPr>
+            </w:pPr>
+            <w:r>
+              <w:rPr>
+                <w:rFonts w:ascii="Times New Roman" w:hAnsi="Times New Roman" w:cs="Times New Roman"/>
+                <w:b/>
+                <w:bCs/>
+                <w:sz w:val="24"/>
+                <w:szCs w:val="24"/>
                 <w:lang w:val="es-CO"/>
               </w:rPr>
               <w:t>5</w:t>
@@ -1062,40 +1294,22 @@
           </w:tcPr>
           <w:p>
             <w:pPr>
-              <w:jc w:val="center"/>
-              <w:rPr>
-                <w:lang w:val="es-CO"/>
-              </w:rPr>
-            </w:pPr>
-            <w:r>
-              <w:rPr>
-                <w:lang w:val="es-CO"/>
-              </w:rPr>
-              <w:t>9</w:t>
-            </w:r>
-            <w:r>
-              <w:rPr>
-                <w:lang w:val="es-CO"/>
-              </w:rPr>
-              <w:t>,</w:t>
-            </w:r>
-            <w:r>
-              <w:rPr>
-                <w:lang w:val="es-CO"/>
-              </w:rPr>
-              <w:t>962</w:t>
-            </w:r>
-            <w:r>
-              <w:rPr>
-                <w:lang w:val="es-CO"/>
-              </w:rPr>
-              <w:t>,</w:t>
-            </w:r>
-            <w:r>
-              <w:rPr>
-                <w:lang w:val="es-CO"/>
-              </w:rPr>
-              <w:t>223</w:t>
+              <w:jc w:val="both"/>
+              <w:rPr>
+                <w:rFonts w:ascii="Times New Roman" w:hAnsi="Times New Roman" w:cs="Times New Roman"/>
+                <w:sz w:val="24"/>
+                <w:szCs w:val="24"/>
+                <w:lang w:val="es-CO"/>
+              </w:rPr>
+            </w:pPr>
+            <w:r>
+              <w:rPr>
+                <w:rFonts w:ascii="Times New Roman" w:hAnsi="Times New Roman" w:cs="Times New Roman"/>
+                <w:sz w:val="24"/>
+                <w:szCs w:val="24"/>
+                <w:lang w:val="es-CO"/>
+              </w:rPr>
+              <w:t>9,962,223</w:t>
             </w:r>
           </w:p>
         </w:tc>
@@ -1103,29 +1317,857 @@
     </w:tbl>
     <w:p>
       <w:pPr>
-        <w:rPr>
+        <w:jc w:val="both"/>
+        <w:rPr>
+          <w:rFonts w:ascii="Times New Roman" w:hAnsi="Times New Roman" w:cs="Times New Roman"/>
           <w:b/>
           <w:bCs/>
+          <w:sz w:val="24"/>
+          <w:szCs w:val="24"/>
           <w:lang w:val="es-CO"/>
         </w:rPr>
       </w:pPr>
     </w:p>
     <w:p>
       <w:pPr>
-        <w:rPr>
+        <w:jc w:val="both"/>
+        <w:rPr>
+          <w:rFonts w:ascii="Times New Roman" w:hAnsi="Times New Roman" w:cs="Times New Roman"/>
           <w:b/>
           <w:bCs/>
-          <w:lang w:val="es-CO"/>
-        </w:rPr>
-      </w:pPr>
-      <w:r>
-        <w:rPr>
+          <w:sz w:val="24"/>
+          <w:szCs w:val="24"/>
+          <w:lang w:val="es-CO"/>
+        </w:rPr>
+      </w:pPr>
+      <w:r>
+        <w:rPr>
+          <w:rFonts w:ascii="Times New Roman" w:hAnsi="Times New Roman" w:cs="Times New Roman"/>
           <w:b/>
           <w:bCs/>
-          <w:lang w:val="es-CO"/>
-        </w:rPr>
+          <w:sz w:val="24"/>
+          <w:szCs w:val="24"/>
+          <w:lang w:val="es-CO"/>
+        </w:rPr>
+        <w:lastRenderedPageBreak/>
         <w:t>¿Hay acceso concurrente a alguna variable compartida? Si es así, diga en dónde.</w:t>
       </w:r>
+    </w:p>
+    <w:p>
+      <w:pPr>
+        <w:jc w:val="both"/>
+        <w:rPr>
+          <w:rFonts w:ascii="Times New Roman" w:hAnsi="Times New Roman" w:cs="Times New Roman"/>
+          <w:sz w:val="24"/>
+          <w:szCs w:val="24"/>
+          <w:lang w:val="es-CO"/>
+        </w:rPr>
+      </w:pPr>
+      <w:r>
+        <w:rPr>
+          <w:rFonts w:ascii="Times New Roman" w:hAnsi="Times New Roman" w:cs="Times New Roman"/>
+          <w:sz w:val="24"/>
+          <w:szCs w:val="24"/>
+          <w:lang w:val="es-CO"/>
+        </w:rPr>
+        <w:t xml:space="preserve">Si, en la variable contador es recurrente en este caso, pues es consultada varias veces en la ejecución del programa en el método run. </w:t>
+      </w:r>
+    </w:p>
+    <w:p>
+      <w:pPr>
+        <w:jc w:val="both"/>
+        <w:rPr>
+          <w:rFonts w:ascii="Times New Roman" w:hAnsi="Times New Roman" w:cs="Times New Roman"/>
+          <w:sz w:val="24"/>
+          <w:szCs w:val="24"/>
+          <w:lang w:val="es-CO"/>
+        </w:rPr>
+      </w:pPr>
+    </w:p>
+    <w:p>
+      <w:pPr>
+        <w:jc w:val="both"/>
+        <w:rPr>
+          <w:rFonts w:ascii="Times New Roman" w:hAnsi="Times New Roman" w:cs="Times New Roman"/>
+          <w:b/>
+          <w:bCs/>
+          <w:sz w:val="24"/>
+          <w:szCs w:val="24"/>
+          <w:lang w:val="es-CO"/>
+        </w:rPr>
+      </w:pPr>
+      <w:r>
+        <w:rPr>
+          <w:rFonts w:ascii="Times New Roman" w:hAnsi="Times New Roman" w:cs="Times New Roman"/>
+          <w:b/>
+          <w:bCs/>
+          <w:sz w:val="24"/>
+          <w:szCs w:val="24"/>
+          <w:lang w:val="es-CO"/>
+        </w:rPr>
+        <w:t>Ejecute cinco veces el programa y escriba el resultado obtenido en cada ejecución.</w:t>
+      </w:r>
+    </w:p>
+    <w:tbl>
+      <w:tblPr>
+        <w:tblStyle w:val="Tablaconcuadrcula"/>
+        <w:tblW w:w="0" w:type="auto"/>
+        <w:jc w:val="center"/>
+        <w:tblLook w:val="04A0" w:firstRow="1" w:lastRow="0" w:firstColumn="1" w:lastColumn="0" w:noHBand="0" w:noVBand="1"/>
+      </w:tblPr>
+      <w:tblGrid>
+        <w:gridCol w:w="1418"/>
+        <w:gridCol w:w="1838"/>
+        <w:gridCol w:w="1838"/>
+      </w:tblGrid>
+      <w:tr>
+        <w:trPr>
+          <w:jc w:val="center"/>
+        </w:trPr>
+        <w:tc>
+          <w:tcPr>
+            <w:tcW w:w="1418" w:type="dxa"/>
+          </w:tcPr>
+          <w:p>
+            <w:pPr>
+              <w:jc w:val="both"/>
+              <w:rPr>
+                <w:rFonts w:ascii="Times New Roman" w:hAnsi="Times New Roman" w:cs="Times New Roman"/>
+                <w:b/>
+                <w:bCs/>
+                <w:sz w:val="24"/>
+                <w:szCs w:val="24"/>
+                <w:lang w:val="es-CO"/>
+              </w:rPr>
+            </w:pPr>
+            <w:r>
+              <w:rPr>
+                <w:rFonts w:ascii="Times New Roman" w:hAnsi="Times New Roman" w:cs="Times New Roman"/>
+                <w:b/>
+                <w:bCs/>
+                <w:sz w:val="24"/>
+                <w:szCs w:val="24"/>
+                <w:lang w:val="es-CO"/>
+              </w:rPr>
+              <w:t>Ejecución</w:t>
+            </w:r>
+          </w:p>
+        </w:tc>
+        <w:tc>
+          <w:tcPr>
+            <w:tcW w:w="1838" w:type="dxa"/>
+          </w:tcPr>
+          <w:p>
+            <w:pPr>
+              <w:jc w:val="both"/>
+              <w:rPr>
+                <w:rFonts w:ascii="Times New Roman" w:hAnsi="Times New Roman" w:cs="Times New Roman"/>
+                <w:b/>
+                <w:bCs/>
+                <w:sz w:val="24"/>
+                <w:szCs w:val="24"/>
+                <w:lang w:val="es-CO"/>
+              </w:rPr>
+            </w:pPr>
+            <w:r>
+              <w:rPr>
+                <w:rFonts w:ascii="Times New Roman" w:hAnsi="Times New Roman" w:cs="Times New Roman"/>
+                <w:b/>
+                <w:bCs/>
+                <w:sz w:val="24"/>
+                <w:szCs w:val="24"/>
+                <w:lang w:val="es-CO"/>
+              </w:rPr>
+              <w:t>Valor obtenido</w:t>
+            </w:r>
+          </w:p>
+        </w:tc>
+        <w:tc>
+          <w:tcPr>
+            <w:tcW w:w="1838" w:type="dxa"/>
+          </w:tcPr>
+          <w:p>
+            <w:pPr>
+              <w:jc w:val="both"/>
+              <w:rPr>
+                <w:rFonts w:ascii="Times New Roman" w:hAnsi="Times New Roman" w:cs="Times New Roman"/>
+                <w:b/>
+                <w:bCs/>
+                <w:sz w:val="24"/>
+                <w:szCs w:val="24"/>
+                <w:lang w:val="es-CO"/>
+              </w:rPr>
+            </w:pPr>
+            <w:r>
+              <w:rPr>
+                <w:rFonts w:ascii="Times New Roman" w:hAnsi="Times New Roman" w:cs="Times New Roman"/>
+                <w:b/>
+                <w:bCs/>
+                <w:sz w:val="24"/>
+                <w:szCs w:val="24"/>
+                <w:lang w:val="es-CO"/>
+              </w:rPr>
+              <w:t>Valor esperado</w:t>
+            </w:r>
+          </w:p>
+        </w:tc>
+      </w:tr>
+      <w:tr>
+        <w:trPr>
+          <w:jc w:val="center"/>
+        </w:trPr>
+        <w:tc>
+          <w:tcPr>
+            <w:tcW w:w="1418" w:type="dxa"/>
+          </w:tcPr>
+          <w:p>
+            <w:pPr>
+              <w:jc w:val="both"/>
+              <w:rPr>
+                <w:rFonts w:ascii="Times New Roman" w:hAnsi="Times New Roman" w:cs="Times New Roman"/>
+                <w:b/>
+                <w:bCs/>
+                <w:sz w:val="24"/>
+                <w:szCs w:val="24"/>
+                <w:lang w:val="es-CO"/>
+              </w:rPr>
+            </w:pPr>
+            <w:r>
+              <w:rPr>
+                <w:rFonts w:ascii="Times New Roman" w:hAnsi="Times New Roman" w:cs="Times New Roman"/>
+                <w:b/>
+                <w:bCs/>
+                <w:sz w:val="24"/>
+                <w:szCs w:val="24"/>
+                <w:lang w:val="es-CO"/>
+              </w:rPr>
+              <w:t>1</w:t>
+            </w:r>
+          </w:p>
+        </w:tc>
+        <w:tc>
+          <w:tcPr>
+            <w:tcW w:w="1838" w:type="dxa"/>
+          </w:tcPr>
+          <w:p>
+            <w:pPr>
+              <w:jc w:val="both"/>
+              <w:rPr>
+                <w:rFonts w:ascii="Times New Roman" w:hAnsi="Times New Roman" w:cs="Times New Roman"/>
+                <w:sz w:val="24"/>
+                <w:szCs w:val="24"/>
+                <w:lang w:val="es-CO"/>
+              </w:rPr>
+            </w:pPr>
+            <w:r>
+              <w:rPr>
+                <w:rFonts w:ascii="Times New Roman" w:hAnsi="Times New Roman" w:cs="Times New Roman"/>
+                <w:sz w:val="24"/>
+                <w:szCs w:val="24"/>
+                <w:lang w:val="es-CO"/>
+              </w:rPr>
+              <w:t>81290</w:t>
+            </w:r>
+          </w:p>
+        </w:tc>
+        <w:tc>
+          <w:tcPr>
+            <w:tcW w:w="1838" w:type="dxa"/>
+          </w:tcPr>
+          <w:p>
+            <w:pPr>
+              <w:jc w:val="both"/>
+              <w:rPr>
+                <w:rFonts w:ascii="Times New Roman" w:hAnsi="Times New Roman" w:cs="Times New Roman"/>
+                <w:sz w:val="24"/>
+                <w:szCs w:val="24"/>
+                <w:lang w:val="es-CO"/>
+              </w:rPr>
+            </w:pPr>
+            <w:r>
+              <w:rPr>
+                <w:rFonts w:ascii="Times New Roman" w:hAnsi="Times New Roman" w:cs="Times New Roman"/>
+                <w:sz w:val="24"/>
+                <w:szCs w:val="24"/>
+                <w:lang w:val="es-CO"/>
+              </w:rPr>
+              <w:t>86335</w:t>
+            </w:r>
+          </w:p>
+        </w:tc>
+      </w:tr>
+      <w:tr>
+        <w:trPr>
+          <w:jc w:val="center"/>
+        </w:trPr>
+        <w:tc>
+          <w:tcPr>
+            <w:tcW w:w="1418" w:type="dxa"/>
+          </w:tcPr>
+          <w:p>
+            <w:pPr>
+              <w:jc w:val="both"/>
+              <w:rPr>
+                <w:rFonts w:ascii="Times New Roman" w:hAnsi="Times New Roman" w:cs="Times New Roman"/>
+                <w:b/>
+                <w:bCs/>
+                <w:sz w:val="24"/>
+                <w:szCs w:val="24"/>
+                <w:lang w:val="es-CO"/>
+              </w:rPr>
+            </w:pPr>
+            <w:r>
+              <w:rPr>
+                <w:rFonts w:ascii="Times New Roman" w:hAnsi="Times New Roman" w:cs="Times New Roman"/>
+                <w:b/>
+                <w:bCs/>
+                <w:sz w:val="24"/>
+                <w:szCs w:val="24"/>
+                <w:lang w:val="es-CO"/>
+              </w:rPr>
+              <w:t>2</w:t>
+            </w:r>
+          </w:p>
+        </w:tc>
+        <w:tc>
+          <w:tcPr>
+            <w:tcW w:w="1838" w:type="dxa"/>
+          </w:tcPr>
+          <w:p>
+            <w:pPr>
+              <w:jc w:val="both"/>
+              <w:rPr>
+                <w:rFonts w:ascii="Times New Roman" w:hAnsi="Times New Roman" w:cs="Times New Roman"/>
+                <w:sz w:val="24"/>
+                <w:szCs w:val="24"/>
+                <w:lang w:val="es-CO"/>
+              </w:rPr>
+            </w:pPr>
+            <w:r>
+              <w:rPr>
+                <w:rFonts w:ascii="Times New Roman" w:hAnsi="Times New Roman" w:cs="Times New Roman"/>
+                <w:sz w:val="24"/>
+                <w:szCs w:val="24"/>
+                <w:lang w:val="es-CO"/>
+              </w:rPr>
+              <w:t>82686</w:t>
+            </w:r>
+          </w:p>
+        </w:tc>
+        <w:tc>
+          <w:tcPr>
+            <w:tcW w:w="1838" w:type="dxa"/>
+          </w:tcPr>
+          <w:p>
+            <w:pPr>
+              <w:jc w:val="both"/>
+              <w:rPr>
+                <w:rFonts w:ascii="Times New Roman" w:hAnsi="Times New Roman" w:cs="Times New Roman"/>
+                <w:sz w:val="24"/>
+                <w:szCs w:val="24"/>
+                <w:lang w:val="es-CO"/>
+              </w:rPr>
+            </w:pPr>
+            <w:r>
+              <w:rPr>
+                <w:rFonts w:ascii="Times New Roman" w:hAnsi="Times New Roman" w:cs="Times New Roman"/>
+                <w:sz w:val="24"/>
+                <w:szCs w:val="24"/>
+                <w:lang w:val="es-CO"/>
+              </w:rPr>
+              <w:t>88265</w:t>
+            </w:r>
+          </w:p>
+        </w:tc>
+      </w:tr>
+      <w:tr>
+        <w:trPr>
+          <w:jc w:val="center"/>
+        </w:trPr>
+        <w:tc>
+          <w:tcPr>
+            <w:tcW w:w="1418" w:type="dxa"/>
+          </w:tcPr>
+          <w:p>
+            <w:pPr>
+              <w:jc w:val="both"/>
+              <w:rPr>
+                <w:rFonts w:ascii="Times New Roman" w:hAnsi="Times New Roman" w:cs="Times New Roman"/>
+                <w:b/>
+                <w:bCs/>
+                <w:sz w:val="24"/>
+                <w:szCs w:val="24"/>
+                <w:lang w:val="es-CO"/>
+              </w:rPr>
+            </w:pPr>
+            <w:r>
+              <w:rPr>
+                <w:rFonts w:ascii="Times New Roman" w:hAnsi="Times New Roman" w:cs="Times New Roman"/>
+                <w:b/>
+                <w:bCs/>
+                <w:sz w:val="24"/>
+                <w:szCs w:val="24"/>
+                <w:lang w:val="es-CO"/>
+              </w:rPr>
+              <w:t>3</w:t>
+            </w:r>
+          </w:p>
+        </w:tc>
+        <w:tc>
+          <w:tcPr>
+            <w:tcW w:w="1838" w:type="dxa"/>
+          </w:tcPr>
+          <w:p>
+            <w:pPr>
+              <w:jc w:val="both"/>
+              <w:rPr>
+                <w:rFonts w:ascii="Times New Roman" w:hAnsi="Times New Roman" w:cs="Times New Roman"/>
+                <w:sz w:val="24"/>
+                <w:szCs w:val="24"/>
+                <w:lang w:val="es-CO"/>
+              </w:rPr>
+            </w:pPr>
+            <w:r>
+              <w:rPr>
+                <w:rFonts w:ascii="Times New Roman" w:hAnsi="Times New Roman" w:cs="Times New Roman"/>
+                <w:sz w:val="24"/>
+                <w:szCs w:val="24"/>
+                <w:lang w:val="es-CO"/>
+              </w:rPr>
+              <w:t>85258</w:t>
+            </w:r>
+          </w:p>
+        </w:tc>
+        <w:tc>
+          <w:tcPr>
+            <w:tcW w:w="1838" w:type="dxa"/>
+          </w:tcPr>
+          <w:p>
+            <w:pPr>
+              <w:jc w:val="both"/>
+              <w:rPr>
+                <w:rFonts w:ascii="Times New Roman" w:hAnsi="Times New Roman" w:cs="Times New Roman"/>
+                <w:sz w:val="24"/>
+                <w:szCs w:val="24"/>
+                <w:lang w:val="es-CO"/>
+              </w:rPr>
+            </w:pPr>
+            <w:r>
+              <w:rPr>
+                <w:rFonts w:ascii="Times New Roman" w:hAnsi="Times New Roman" w:cs="Times New Roman"/>
+                <w:sz w:val="24"/>
+                <w:szCs w:val="24"/>
+                <w:lang w:val="es-CO"/>
+              </w:rPr>
+              <w:t>97534</w:t>
+            </w:r>
+          </w:p>
+        </w:tc>
+      </w:tr>
+      <w:tr>
+        <w:trPr>
+          <w:jc w:val="center"/>
+        </w:trPr>
+        <w:tc>
+          <w:tcPr>
+            <w:tcW w:w="1418" w:type="dxa"/>
+          </w:tcPr>
+          <w:p>
+            <w:pPr>
+              <w:jc w:val="both"/>
+              <w:rPr>
+                <w:rFonts w:ascii="Times New Roman" w:hAnsi="Times New Roman" w:cs="Times New Roman"/>
+                <w:b/>
+                <w:bCs/>
+                <w:sz w:val="24"/>
+                <w:szCs w:val="24"/>
+                <w:lang w:val="es-CO"/>
+              </w:rPr>
+            </w:pPr>
+            <w:r>
+              <w:rPr>
+                <w:rFonts w:ascii="Times New Roman" w:hAnsi="Times New Roman" w:cs="Times New Roman"/>
+                <w:b/>
+                <w:bCs/>
+                <w:sz w:val="24"/>
+                <w:szCs w:val="24"/>
+                <w:lang w:val="es-CO"/>
+              </w:rPr>
+              <w:t>4</w:t>
+            </w:r>
+          </w:p>
+        </w:tc>
+        <w:tc>
+          <w:tcPr>
+            <w:tcW w:w="1838" w:type="dxa"/>
+          </w:tcPr>
+          <w:p>
+            <w:pPr>
+              <w:jc w:val="both"/>
+              <w:rPr>
+                <w:rFonts w:ascii="Times New Roman" w:hAnsi="Times New Roman" w:cs="Times New Roman"/>
+                <w:sz w:val="24"/>
+                <w:szCs w:val="24"/>
+                <w:lang w:val="es-CO"/>
+              </w:rPr>
+            </w:pPr>
+            <w:r>
+              <w:rPr>
+                <w:rFonts w:ascii="Times New Roman" w:hAnsi="Times New Roman" w:cs="Times New Roman"/>
+                <w:sz w:val="24"/>
+                <w:szCs w:val="24"/>
+                <w:lang w:val="es-CO"/>
+              </w:rPr>
+              <w:t>93354</w:t>
+            </w:r>
+          </w:p>
+        </w:tc>
+        <w:tc>
+          <w:tcPr>
+            <w:tcW w:w="1838" w:type="dxa"/>
+          </w:tcPr>
+          <w:p>
+            <w:pPr>
+              <w:jc w:val="both"/>
+              <w:rPr>
+                <w:rFonts w:ascii="Times New Roman" w:hAnsi="Times New Roman" w:cs="Times New Roman"/>
+                <w:sz w:val="24"/>
+                <w:szCs w:val="24"/>
+                <w:lang w:val="es-CO"/>
+              </w:rPr>
+            </w:pPr>
+            <w:r>
+              <w:rPr>
+                <w:rFonts w:ascii="Times New Roman" w:hAnsi="Times New Roman" w:cs="Times New Roman"/>
+                <w:sz w:val="24"/>
+                <w:szCs w:val="24"/>
+                <w:lang w:val="es-CO"/>
+              </w:rPr>
+              <w:t>96556</w:t>
+            </w:r>
+          </w:p>
+        </w:tc>
+      </w:tr>
+      <w:tr>
+        <w:trPr>
+          <w:jc w:val="center"/>
+        </w:trPr>
+        <w:tc>
+          <w:tcPr>
+            <w:tcW w:w="1418" w:type="dxa"/>
+          </w:tcPr>
+          <w:p>
+            <w:pPr>
+              <w:jc w:val="both"/>
+              <w:rPr>
+                <w:rFonts w:ascii="Times New Roman" w:hAnsi="Times New Roman" w:cs="Times New Roman"/>
+                <w:b/>
+                <w:bCs/>
+                <w:sz w:val="24"/>
+                <w:szCs w:val="24"/>
+                <w:lang w:val="es-CO"/>
+              </w:rPr>
+            </w:pPr>
+            <w:r>
+              <w:rPr>
+                <w:rFonts w:ascii="Times New Roman" w:hAnsi="Times New Roman" w:cs="Times New Roman"/>
+                <w:b/>
+                <w:bCs/>
+                <w:sz w:val="24"/>
+                <w:szCs w:val="24"/>
+                <w:lang w:val="es-CO"/>
+              </w:rPr>
+              <w:t>5</w:t>
+            </w:r>
+          </w:p>
+        </w:tc>
+        <w:tc>
+          <w:tcPr>
+            <w:tcW w:w="1838" w:type="dxa"/>
+          </w:tcPr>
+          <w:p>
+            <w:pPr>
+              <w:jc w:val="both"/>
+              <w:rPr>
+                <w:rFonts w:ascii="Times New Roman" w:hAnsi="Times New Roman" w:cs="Times New Roman"/>
+                <w:sz w:val="24"/>
+                <w:szCs w:val="24"/>
+                <w:lang w:val="es-CO"/>
+              </w:rPr>
+            </w:pPr>
+            <w:r>
+              <w:rPr>
+                <w:rFonts w:ascii="Times New Roman" w:hAnsi="Times New Roman" w:cs="Times New Roman"/>
+                <w:sz w:val="24"/>
+                <w:szCs w:val="24"/>
+                <w:lang w:val="es-CO"/>
+              </w:rPr>
+              <w:t>77242</w:t>
+            </w:r>
+          </w:p>
+        </w:tc>
+        <w:tc>
+          <w:tcPr>
+            <w:tcW w:w="1838" w:type="dxa"/>
+          </w:tcPr>
+          <w:p>
+            <w:pPr>
+              <w:jc w:val="both"/>
+              <w:rPr>
+                <w:rFonts w:ascii="Times New Roman" w:hAnsi="Times New Roman" w:cs="Times New Roman"/>
+                <w:sz w:val="24"/>
+                <w:szCs w:val="24"/>
+                <w:lang w:val="es-CO"/>
+              </w:rPr>
+            </w:pPr>
+            <w:r>
+              <w:rPr>
+                <w:rFonts w:ascii="Times New Roman" w:hAnsi="Times New Roman" w:cs="Times New Roman"/>
+                <w:sz w:val="24"/>
+                <w:szCs w:val="24"/>
+                <w:lang w:val="es-CO"/>
+              </w:rPr>
+              <w:t>77242</w:t>
+            </w:r>
+          </w:p>
+        </w:tc>
+      </w:tr>
+    </w:tbl>
+    <w:p>
+      <w:pPr>
+        <w:jc w:val="both"/>
+        <w:rPr>
+          <w:rFonts w:ascii="Times New Roman" w:hAnsi="Times New Roman" w:cs="Times New Roman"/>
+          <w:sz w:val="24"/>
+          <w:szCs w:val="24"/>
+          <w:lang w:val="es-CO"/>
+        </w:rPr>
+      </w:pPr>
+    </w:p>
+    <w:p>
+      <w:pPr>
+        <w:jc w:val="both"/>
+        <w:rPr>
+          <w:rFonts w:ascii="Times New Roman" w:hAnsi="Times New Roman" w:cs="Times New Roman"/>
+          <w:b/>
+          <w:bCs/>
+          <w:sz w:val="24"/>
+          <w:szCs w:val="24"/>
+          <w:lang w:val="es-CO"/>
+        </w:rPr>
+      </w:pPr>
+      <w:r>
+        <w:rPr>
+          <w:rFonts w:ascii="Times New Roman" w:hAnsi="Times New Roman" w:cs="Times New Roman"/>
+          <w:b/>
+          <w:bCs/>
+          <w:sz w:val="24"/>
+          <w:szCs w:val="24"/>
+          <w:lang w:val="es-CO"/>
+        </w:rPr>
+        <w:t>¿Hay acceso concurrente a alguna variable compartida? Si es así, diga en dónde.</w:t>
+      </w:r>
+    </w:p>
+    <w:p>
+      <w:pPr>
+        <w:jc w:val="both"/>
+        <w:rPr>
+          <w:rFonts w:ascii="Times New Roman" w:hAnsi="Times New Roman" w:cs="Times New Roman"/>
+          <w:sz w:val="24"/>
+          <w:szCs w:val="24"/>
+          <w:lang w:val="es-CO"/>
+        </w:rPr>
+      </w:pPr>
+      <w:r>
+        <w:rPr>
+          <w:rFonts w:ascii="Times New Roman" w:hAnsi="Times New Roman" w:cs="Times New Roman"/>
+          <w:sz w:val="24"/>
+          <w:szCs w:val="24"/>
+          <w:lang w:val="es-CO"/>
+        </w:rPr>
+        <w:t xml:space="preserve">Si, hay acceso concurrente a la variable mayor. Pues esta al tener en su declaración la sentencia </w:t>
+      </w:r>
+      <w:proofErr w:type="spellStart"/>
+      <w:r>
+        <w:rPr>
+          <w:rFonts w:ascii="Times New Roman" w:hAnsi="Times New Roman" w:cs="Times New Roman"/>
+          <w:sz w:val="24"/>
+          <w:szCs w:val="24"/>
+          <w:lang w:val="es-CO"/>
+        </w:rPr>
+        <w:t>static</w:t>
+      </w:r>
+      <w:proofErr w:type="spellEnd"/>
+      <w:r>
+        <w:rPr>
+          <w:rFonts w:ascii="Times New Roman" w:hAnsi="Times New Roman" w:cs="Times New Roman"/>
+          <w:sz w:val="24"/>
+          <w:szCs w:val="24"/>
+          <w:lang w:val="es-CO"/>
+        </w:rPr>
+        <w:t xml:space="preserve">, es compartida por varios </w:t>
+      </w:r>
+      <w:proofErr w:type="spellStart"/>
+      <w:r>
+        <w:rPr>
+          <w:rFonts w:ascii="Times New Roman" w:hAnsi="Times New Roman" w:cs="Times New Roman"/>
+          <w:sz w:val="24"/>
+          <w:szCs w:val="24"/>
+          <w:lang w:val="es-CO"/>
+        </w:rPr>
+        <w:t>threads</w:t>
+      </w:r>
+      <w:proofErr w:type="spellEnd"/>
+      <w:r>
+        <w:rPr>
+          <w:rFonts w:ascii="Times New Roman" w:hAnsi="Times New Roman" w:cs="Times New Roman"/>
+          <w:sz w:val="24"/>
+          <w:szCs w:val="24"/>
+          <w:lang w:val="es-CO"/>
+        </w:rPr>
+        <w:t xml:space="preserve"> en el método run. </w:t>
+      </w:r>
+    </w:p>
+    <w:p>
+      <w:pPr>
+        <w:jc w:val="both"/>
+        <w:rPr>
+          <w:rFonts w:ascii="Times New Roman" w:hAnsi="Times New Roman" w:cs="Times New Roman"/>
+          <w:sz w:val="24"/>
+          <w:szCs w:val="24"/>
+          <w:lang w:val="es-CO"/>
+        </w:rPr>
+      </w:pPr>
+    </w:p>
+    <w:p>
+      <w:pPr>
+        <w:jc w:val="both"/>
+        <w:rPr>
+          <w:rFonts w:ascii="Times New Roman" w:hAnsi="Times New Roman" w:cs="Times New Roman"/>
+          <w:b/>
+          <w:bCs/>
+          <w:sz w:val="24"/>
+          <w:szCs w:val="24"/>
+          <w:lang w:val="es-CO"/>
+        </w:rPr>
+      </w:pPr>
+      <w:r>
+        <w:rPr>
+          <w:rFonts w:ascii="Times New Roman" w:hAnsi="Times New Roman" w:cs="Times New Roman"/>
+          <w:b/>
+          <w:bCs/>
+          <w:sz w:val="24"/>
+          <w:szCs w:val="24"/>
+          <w:lang w:val="es-CO"/>
+        </w:rPr>
+        <w:t>¿Puede obtener alguna conclusión?</w:t>
+      </w:r>
+    </w:p>
+    <w:p>
+      <w:pPr>
+        <w:jc w:val="both"/>
+        <w:rPr>
+          <w:rFonts w:ascii="Times New Roman" w:hAnsi="Times New Roman" w:cs="Times New Roman"/>
+          <w:sz w:val="24"/>
+          <w:szCs w:val="24"/>
+          <w:lang w:val="es-CO"/>
+        </w:rPr>
+      </w:pPr>
+      <w:r>
+        <w:rPr>
+          <w:rFonts w:ascii="Times New Roman" w:hAnsi="Times New Roman" w:cs="Times New Roman"/>
+          <w:sz w:val="24"/>
+          <w:szCs w:val="24"/>
+          <w:lang w:val="es-CO"/>
+        </w:rPr>
+        <w:t xml:space="preserve">Si, cuando se utilizar </w:t>
+      </w:r>
+      <w:r>
+        <w:rPr>
+          <w:rFonts w:ascii="Times New Roman" w:hAnsi="Times New Roman" w:cs="Times New Roman"/>
+          <w:sz w:val="24"/>
+          <w:szCs w:val="24"/>
+          <w:lang w:val="es-CO"/>
+        </w:rPr>
+        <w:t xml:space="preserve">un </w:t>
+      </w:r>
+      <w:proofErr w:type="spellStart"/>
+      <w:r>
+        <w:rPr>
+          <w:rFonts w:ascii="Times New Roman" w:hAnsi="Times New Roman" w:cs="Times New Roman"/>
+          <w:sz w:val="24"/>
+          <w:szCs w:val="24"/>
+          <w:lang w:val="es-CO"/>
+        </w:rPr>
+        <w:t>monothread</w:t>
+      </w:r>
+      <w:proofErr w:type="spellEnd"/>
+      <w:r>
+        <w:rPr>
+          <w:rFonts w:ascii="Times New Roman" w:hAnsi="Times New Roman" w:cs="Times New Roman"/>
+          <w:sz w:val="24"/>
+          <w:szCs w:val="24"/>
+          <w:lang w:val="es-CO"/>
+        </w:rPr>
+        <w:t xml:space="preserve"> el resultado de una ejecución con variables concurrentes es </w:t>
+      </w:r>
+      <w:r>
+        <w:rPr>
+          <w:rFonts w:ascii="Times New Roman" w:hAnsi="Times New Roman" w:cs="Times New Roman"/>
+          <w:sz w:val="24"/>
+          <w:szCs w:val="24"/>
+          <w:lang w:val="es-CO"/>
+        </w:rPr>
+        <w:t xml:space="preserve">correcta. Sin embargo, cuando se utilizan varios </w:t>
+      </w:r>
+      <w:proofErr w:type="spellStart"/>
+      <w:r>
+        <w:rPr>
+          <w:rFonts w:ascii="Times New Roman" w:hAnsi="Times New Roman" w:cs="Times New Roman"/>
+          <w:sz w:val="24"/>
+          <w:szCs w:val="24"/>
+          <w:lang w:val="es-CO"/>
+        </w:rPr>
+        <w:t>threads</w:t>
+      </w:r>
+      <w:proofErr w:type="spellEnd"/>
+      <w:r>
+        <w:rPr>
+          <w:rFonts w:ascii="Times New Roman" w:hAnsi="Times New Roman" w:cs="Times New Roman"/>
+          <w:sz w:val="24"/>
+          <w:szCs w:val="24"/>
+          <w:lang w:val="es-CO"/>
+        </w:rPr>
+        <w:t xml:space="preserve"> con variables compartidas, estos toman diferentes líneas de ejecución que afectan el valor de la variable </w:t>
+      </w:r>
+      <w:r>
+        <w:rPr>
+          <w:rFonts w:ascii="Times New Roman" w:hAnsi="Times New Roman" w:cs="Times New Roman"/>
+          <w:sz w:val="24"/>
+          <w:szCs w:val="24"/>
+          <w:lang w:val="es-CO"/>
+        </w:rPr>
+        <w:t xml:space="preserve">compartida </w:t>
+      </w:r>
+      <w:r>
+        <w:rPr>
+          <w:rFonts w:ascii="Times New Roman" w:hAnsi="Times New Roman" w:cs="Times New Roman"/>
+          <w:sz w:val="24"/>
+          <w:szCs w:val="24"/>
+          <w:lang w:val="es-CO"/>
+        </w:rPr>
+        <w:t xml:space="preserve">e imprimiendo así un número erróneo. </w:t>
+      </w:r>
+    </w:p>
+    <w:p>
+      <w:pPr>
+        <w:rPr>
+          <w:rFonts w:ascii="Times New Roman" w:hAnsi="Times New Roman" w:cs="Times New Roman"/>
+          <w:sz w:val="24"/>
+          <w:szCs w:val="24"/>
+          <w:lang w:val="es-CO"/>
+        </w:rPr>
+      </w:pPr>
     </w:p>
     <w:sectPr>
       <w:pgSz w:w="12240" w:h="15840"/>
